--- a/ML Project.docx
+++ b/ML Project.docx
@@ -114,6 +114,27 @@
           <w:bCs/>
         </w:rPr>
         <w:t xml:space="preserve"> </w:t>
+      </w:r>
+    </w:p>
+    <w:p>
+      <w:pPr>
+        <w:rPr>
+          <w:rFonts w:ascii="Times New Roman" w:hAnsi="Times New Roman" w:cs="Times New Roman"/>
+        </w:rPr>
+      </w:pPr>
+      <w:r>
+        <w:rPr>
+          <w:rFonts w:ascii="Times New Roman" w:hAnsi="Times New Roman" w:cs="Times New Roman"/>
+          <w:b/>
+          <w:bCs/>
+        </w:rPr>
+        <w:t xml:space="preserve">Matriculation number: </w:t>
+      </w:r>
+      <w:r>
+        <w:rPr>
+          <w:rFonts w:ascii="Times New Roman" w:hAnsi="Times New Roman" w:cs="Times New Roman"/>
+        </w:rPr>
+        <w:t>985869</w:t>
       </w:r>
     </w:p>
     <w:p>
@@ -6529,7 +6550,7 @@
 </file>
 
 <file path=customXml/itemProps1.xml><?xml version="1.0" encoding="utf-8"?>
-<ds:datastoreItem xmlns:ds="http://schemas.openxmlformats.org/officeDocument/2006/customXml" ds:itemID="{2DFD55F6-42C4-064B-BC50-5E72AAE73CAF}">
+<ds:datastoreItem xmlns:ds="http://schemas.openxmlformats.org/officeDocument/2006/customXml" ds:itemID="{AB88BAAA-16D7-B748-9798-17E9705DFC28}">
   <ds:schemaRefs>
     <ds:schemaRef ds:uri="http://schemas.openxmlformats.org/officeDocument/2006/bibliography"/>
   </ds:schemaRefs>
